--- a/NShapes.docx
+++ b/NShapes.docx
@@ -456,7 +456,7 @@
             <w:rPr>
               <w:noProof/>
             </w:rPr>
-            <w:instrText xml:space="preserve"> PAGEREF _Toc354949528 \h </w:instrText>
+            <w:instrText xml:space="preserve"> PAGEREF _Toc355014141 \h </w:instrText>
           </w:r>
           <w:r>
             <w:rPr>
@@ -518,7 +518,7 @@
             <w:rPr>
               <w:noProof/>
             </w:rPr>
-            <w:instrText xml:space="preserve"> PAGEREF _Toc354949529 \h </w:instrText>
+            <w:instrText xml:space="preserve"> PAGEREF _Toc355014142 \h </w:instrText>
           </w:r>
           <w:r>
             <w:rPr>
@@ -562,7 +562,7 @@
             <w:rPr>
               <w:noProof/>
             </w:rPr>
-            <w:t>Game Architecture</w:t>
+            <w:t>Scene Transitions</w:t>
           </w:r>
           <w:r>
             <w:rPr>
@@ -580,7 +580,7 @@
             <w:rPr>
               <w:noProof/>
             </w:rPr>
-            <w:instrText xml:space="preserve"> PAGEREF _Toc354949530 \h </w:instrText>
+            <w:instrText xml:space="preserve"> PAGEREF _Toc355014143 \h </w:instrText>
           </w:r>
           <w:r>
             <w:rPr>
@@ -642,7 +642,7 @@
             <w:rPr>
               <w:noProof/>
             </w:rPr>
-            <w:instrText xml:space="preserve"> PAGEREF _Toc354949531 \h </w:instrText>
+            <w:instrText xml:space="preserve"> PAGEREF _Toc355014144 \h </w:instrText>
           </w:r>
           <w:r>
             <w:rPr>
@@ -686,7 +686,7 @@
             <w:rPr>
               <w:noProof/>
             </w:rPr>
-            <w:t>Team members and contributions</w:t>
+            <w:t>Implementation</w:t>
           </w:r>
           <w:r>
             <w:rPr>
@@ -704,7 +704,7 @@
             <w:rPr>
               <w:noProof/>
             </w:rPr>
-            <w:instrText xml:space="preserve"> PAGEREF _Toc354949532 \h </w:instrText>
+            <w:instrText xml:space="preserve"> PAGEREF _Toc355014145 \h </w:instrText>
           </w:r>
           <w:r>
             <w:rPr>
@@ -721,7 +721,70 @@
             <w:rPr>
               <w:noProof/>
             </w:rPr>
-            <w:t>7</w:t>
+            <w:t>8</w:t>
+          </w:r>
+          <w:r>
+            <w:rPr>
+              <w:noProof/>
+            </w:rPr>
+            <w:fldChar w:fldCharType="end"/>
+          </w:r>
+        </w:p>
+        <w:p>
+          <w:pPr>
+            <w:pStyle w:val="TOC2"/>
+            <w:tabs>
+              <w:tab w:val="right" w:leader="dot" w:pos="8990"/>
+            </w:tabs>
+            <w:rPr>
+              <w:rFonts w:asciiTheme="minorHAnsi" w:hAnsiTheme="minorHAnsi"/>
+              <w:b w:val="0"/>
+              <w:noProof/>
+              <w:sz w:val="24"/>
+              <w:szCs w:val="24"/>
+              <w:lang w:eastAsia="ja-JP"/>
+            </w:rPr>
+          </w:pPr>
+          <w:r>
+            <w:rPr>
+              <w:noProof/>
+            </w:rPr>
+            <w:t>Tools Used and Assets</w:t>
+          </w:r>
+          <w:r>
+            <w:rPr>
+              <w:noProof/>
+            </w:rPr>
+            <w:tab/>
+          </w:r>
+          <w:r>
+            <w:rPr>
+              <w:noProof/>
+            </w:rPr>
+            <w:fldChar w:fldCharType="begin"/>
+          </w:r>
+          <w:r>
+            <w:rPr>
+              <w:noProof/>
+            </w:rPr>
+            <w:instrText xml:space="preserve"> PAGEREF _Toc355014146 \h </w:instrText>
+          </w:r>
+          <w:r>
+            <w:rPr>
+              <w:noProof/>
+            </w:rPr>
+          </w:r>
+          <w:r>
+            <w:rPr>
+              <w:noProof/>
+            </w:rPr>
+            <w:fldChar w:fldCharType="separate"/>
+          </w:r>
+          <w:r>
+            <w:rPr>
+              <w:noProof/>
+            </w:rPr>
+            <w:t>8</w:t>
           </w:r>
           <w:r>
             <w:rPr>
@@ -748,7 +811,7 @@
             <w:rPr>
               <w:noProof/>
             </w:rPr>
-            <w:t>Challenges</w:t>
+            <w:t>Team members and contributions</w:t>
           </w:r>
           <w:r>
             <w:rPr>
@@ -766,7 +829,7 @@
             <w:rPr>
               <w:noProof/>
             </w:rPr>
-            <w:instrText xml:space="preserve"> PAGEREF _Toc354949533 \h </w:instrText>
+            <w:instrText xml:space="preserve"> PAGEREF _Toc355014147 \h </w:instrText>
           </w:r>
           <w:r>
             <w:rPr>
@@ -783,7 +846,7 @@
             <w:rPr>
               <w:noProof/>
             </w:rPr>
-            <w:t>7</w:t>
+            <w:t>9</w:t>
           </w:r>
           <w:r>
             <w:rPr>
@@ -810,6 +873,68 @@
             <w:rPr>
               <w:noProof/>
             </w:rPr>
+            <w:t>Challenges</w:t>
+          </w:r>
+          <w:r>
+            <w:rPr>
+              <w:noProof/>
+            </w:rPr>
+            <w:tab/>
+          </w:r>
+          <w:r>
+            <w:rPr>
+              <w:noProof/>
+            </w:rPr>
+            <w:fldChar w:fldCharType="begin"/>
+          </w:r>
+          <w:r>
+            <w:rPr>
+              <w:noProof/>
+            </w:rPr>
+            <w:instrText xml:space="preserve"> PAGEREF _Toc355014148 \h </w:instrText>
+          </w:r>
+          <w:r>
+            <w:rPr>
+              <w:noProof/>
+            </w:rPr>
+          </w:r>
+          <w:r>
+            <w:rPr>
+              <w:noProof/>
+            </w:rPr>
+            <w:fldChar w:fldCharType="separate"/>
+          </w:r>
+          <w:r>
+            <w:rPr>
+              <w:noProof/>
+            </w:rPr>
+            <w:t>10</w:t>
+          </w:r>
+          <w:r>
+            <w:rPr>
+              <w:noProof/>
+            </w:rPr>
+            <w:fldChar w:fldCharType="end"/>
+          </w:r>
+        </w:p>
+        <w:p>
+          <w:pPr>
+            <w:pStyle w:val="TOC1"/>
+            <w:tabs>
+              <w:tab w:val="right" w:leader="dot" w:pos="8990"/>
+            </w:tabs>
+            <w:rPr>
+              <w:rFonts w:asciiTheme="minorHAnsi" w:hAnsiTheme="minorHAnsi"/>
+              <w:b w:val="0"/>
+              <w:noProof/>
+              <w:sz w:val="24"/>
+              <w:lang w:eastAsia="ja-JP"/>
+            </w:rPr>
+          </w:pPr>
+          <w:r>
+            <w:rPr>
+              <w:noProof/>
+            </w:rPr>
             <w:t>References</w:t>
           </w:r>
           <w:r>
@@ -828,7 +953,7 @@
             <w:rPr>
               <w:noProof/>
             </w:rPr>
-            <w:instrText xml:space="preserve"> PAGEREF _Toc354949534 \h </w:instrText>
+            <w:instrText xml:space="preserve"> PAGEREF _Toc355014149 \h </w:instrText>
           </w:r>
           <w:r>
             <w:rPr>
@@ -845,7 +970,7 @@
             <w:rPr>
               <w:noProof/>
             </w:rPr>
-            <w:t>8</w:t>
+            <w:t>11</w:t>
           </w:r>
           <w:r>
             <w:rPr>
@@ -883,7 +1008,7 @@
       <w:pPr>
         <w:pStyle w:val="Heading1"/>
       </w:pPr>
-      <w:bookmarkStart w:id="0" w:name="_Toc354949528"/>
+      <w:bookmarkStart w:id="0" w:name="_Toc355014141"/>
       <w:r>
         <w:t>List of Figures</w:t>
       </w:r>
@@ -938,7 +1063,7 @@
         <w:rPr>
           <w:noProof/>
         </w:rPr>
-        <w:instrText xml:space="preserve"> PAGEREF _Toc354949518 \h </w:instrText>
+        <w:instrText xml:space="preserve"> PAGEREF _Toc355013578 \h </w:instrText>
       </w:r>
       <w:r>
         <w:rPr>
@@ -981,7 +1106,7 @@
         <w:rPr>
           <w:noProof/>
         </w:rPr>
-        <w:t>Figure 2 Shape to avoid</w:t>
+        <w:t>Figure 2 Main Menu</w:t>
       </w:r>
       <w:r>
         <w:rPr>
@@ -999,7 +1124,7 @@
         <w:rPr>
           <w:noProof/>
         </w:rPr>
-        <w:instrText xml:space="preserve"> PAGEREF _Toc354949519 \h </w:instrText>
+        <w:instrText xml:space="preserve"> PAGEREF _Toc355013579 \h </w:instrText>
       </w:r>
       <w:r>
         <w:rPr>
@@ -1042,7 +1167,7 @@
         <w:rPr>
           <w:noProof/>
         </w:rPr>
-        <w:t>Figure 3 Gameplay Start</w:t>
+        <w:t>Figure 3 Shape to avoid</w:t>
       </w:r>
       <w:r>
         <w:rPr>
@@ -1060,7 +1185,7 @@
         <w:rPr>
           <w:noProof/>
         </w:rPr>
-        <w:instrText xml:space="preserve"> PAGEREF _Toc354949520 \h </w:instrText>
+        <w:instrText xml:space="preserve"> PAGEREF _Toc355013580 \h </w:instrText>
       </w:r>
       <w:r>
         <w:rPr>
@@ -1103,7 +1228,7 @@
         <w:rPr>
           <w:noProof/>
         </w:rPr>
-        <w:t>Figure 4 Scoring in game</w:t>
+        <w:t>Figure 4 Gameplay</w:t>
       </w:r>
       <w:r>
         <w:rPr>
@@ -1121,7 +1246,7 @@
         <w:rPr>
           <w:noProof/>
         </w:rPr>
-        <w:instrText xml:space="preserve"> PAGEREF _Toc354949521 \h </w:instrText>
+        <w:instrText xml:space="preserve"> PAGEREF _Toc355013581 \h </w:instrText>
       </w:r>
       <w:r>
         <w:rPr>
@@ -1164,7 +1289,7 @@
         <w:rPr>
           <w:noProof/>
         </w:rPr>
-        <w:t>Figure 5 Game over scene</w:t>
+        <w:t>Figure 5 Scoring in game</w:t>
       </w:r>
       <w:r>
         <w:rPr>
@@ -1182,7 +1307,7 @@
         <w:rPr>
           <w:noProof/>
         </w:rPr>
-        <w:instrText xml:space="preserve"> PAGEREF _Toc354949522 \h </w:instrText>
+        <w:instrText xml:space="preserve"> PAGEREF _Toc355013582 \h </w:instrText>
       </w:r>
       <w:r>
         <w:rPr>
@@ -1210,6 +1335,67 @@
     </w:p>
     <w:p>
       <w:pPr>
+        <w:pStyle w:val="TableofFigures"/>
+        <w:tabs>
+          <w:tab w:val="right" w:leader="dot" w:pos="8990"/>
+        </w:tabs>
+        <w:rPr>
+          <w:rFonts w:asciiTheme="minorHAnsi" w:hAnsiTheme="minorHAnsi"/>
+          <w:noProof/>
+          <w:sz w:val="24"/>
+          <w:lang w:eastAsia="ja-JP"/>
+        </w:rPr>
+      </w:pPr>
+      <w:r>
+        <w:rPr>
+          <w:noProof/>
+        </w:rPr>
+        <w:t>Figure 6 Game over scene</w:t>
+      </w:r>
+      <w:r>
+        <w:rPr>
+          <w:noProof/>
+        </w:rPr>
+        <w:tab/>
+      </w:r>
+      <w:r>
+        <w:rPr>
+          <w:noProof/>
+        </w:rPr>
+        <w:fldChar w:fldCharType="begin"/>
+      </w:r>
+      <w:r>
+        <w:rPr>
+          <w:noProof/>
+        </w:rPr>
+        <w:instrText xml:space="preserve"> PAGEREF _Toc355013583 \h </w:instrText>
+      </w:r>
+      <w:r>
+        <w:rPr>
+          <w:noProof/>
+        </w:rPr>
+      </w:r>
+      <w:r>
+        <w:rPr>
+          <w:noProof/>
+        </w:rPr>
+        <w:fldChar w:fldCharType="separate"/>
+      </w:r>
+      <w:r>
+        <w:rPr>
+          <w:noProof/>
+        </w:rPr>
+        <w:t>7</w:t>
+      </w:r>
+      <w:r>
+        <w:rPr>
+          <w:noProof/>
+        </w:rPr>
+        <w:fldChar w:fldCharType="end"/>
+      </w:r>
+    </w:p>
+    <w:p>
+      <w:pPr>
         <w:pStyle w:val="Heading1"/>
       </w:pPr>
       <w:r>
@@ -1223,7 +1409,7 @@
       <w:pPr>
         <w:pStyle w:val="Heading1"/>
       </w:pPr>
-      <w:bookmarkStart w:id="1" w:name="_Toc354949529"/>
+      <w:bookmarkStart w:id="1" w:name="_Toc355014142"/>
       <w:r>
         <w:lastRenderedPageBreak/>
         <w:t>Introduction</w:t>
@@ -1380,13 +1566,10 @@
       <w:pPr>
         <w:pStyle w:val="Heading1"/>
       </w:pPr>
-      <w:bookmarkStart w:id="2" w:name="_Toc354949530"/>
+      <w:bookmarkStart w:id="2" w:name="_Toc355014143"/>
       <w:r>
         <w:lastRenderedPageBreak/>
-        <w:t xml:space="preserve">Game </w:t>
-      </w:r>
-      <w:r>
-        <w:t>Architecture</w:t>
+        <w:t>Scene Transitions</w:t>
       </w:r>
       <w:bookmarkEnd w:id="2"/>
     </w:p>
@@ -1449,7 +1632,7 @@
         <w:jc w:val="center"/>
       </w:pPr>
       <w:bookmarkStart w:id="3" w:name="_Toc354949451"/>
-      <w:bookmarkStart w:id="4" w:name="_Toc354949518"/>
+      <w:bookmarkStart w:id="4" w:name="_Toc355013578"/>
       <w:r>
         <w:t xml:space="preserve">Figure </w:t>
       </w:r>
@@ -1513,11 +1696,9 @@
       <w:r>
         <w:t xml:space="preserve">Game Scene: All of our game logic </w:t>
       </w:r>
-      <w:proofErr w:type="gramStart"/>
-      <w:r>
-        <w:t>are</w:t>
-      </w:r>
-      <w:proofErr w:type="gramEnd"/>
+      <w:r>
+        <w:t>is</w:t>
+      </w:r>
       <w:r>
         <w:t xml:space="preserve"> implemented in this scene. Image shapes are generated randomly. </w:t>
       </w:r>
@@ -1559,7 +1740,7 @@
       <w:pPr>
         <w:pStyle w:val="Heading1"/>
       </w:pPr>
-      <w:bookmarkStart w:id="5" w:name="_Toc354949531"/>
+      <w:bookmarkStart w:id="5" w:name="_Toc355014144"/>
       <w:r>
         <w:t>Game Workflow</w:t>
       </w:r>
@@ -1576,9 +1757,9 @@
           <w:noProof/>
         </w:rPr>
         <w:drawing>
-          <wp:inline distT="0" distB="0" distL="0" distR="0" wp14:anchorId="555C102E" wp14:editId="473911CE">
-            <wp:extent cx="1813031" cy="3121566"/>
-            <wp:effectExtent l="0" t="0" r="0" b="3175"/>
+          <wp:inline distT="0" distB="0" distL="0" distR="0" wp14:anchorId="555C102E" wp14:editId="524764FD">
+            <wp:extent cx="1295449" cy="2230425"/>
+            <wp:effectExtent l="0" t="0" r="0" b="5080"/>
             <wp:docPr id="6" name="Picture 6"/>
             <wp:cNvGraphicFramePr>
               <a:graphicFrameLocks xmlns:a="http://schemas.openxmlformats.org/drawingml/2006/main" noChangeAspect="1"/>
@@ -1605,7 +1786,7 @@
                   <pic:spPr>
                     <a:xfrm>
                       <a:off x="0" y="0"/>
-                      <a:ext cx="1813717" cy="3122748"/>
+                      <a:ext cx="1296560" cy="2232338"/>
                     </a:xfrm>
                     <a:prstGeom prst="rect">
                       <a:avLst/>
@@ -1623,6 +1804,7 @@
         <w:pStyle w:val="Caption"/>
         <w:ind w:left="2880" w:firstLine="720"/>
       </w:pPr>
+      <w:bookmarkStart w:id="6" w:name="_Toc355013579"/>
       <w:r>
         <w:t xml:space="preserve">Figure </w:t>
       </w:r>
@@ -1638,11 +1820,18 @@
       <w:r>
         <w:t xml:space="preserve"> Main Menu</w:t>
       </w:r>
+      <w:bookmarkEnd w:id="6"/>
       <w:proofErr w:type="gramEnd"/>
     </w:p>
     <w:p>
       <w:r>
-        <w:t>As shown in image above, if player clicks on play icon, the game is started. The figure shown below illustrates the game flow.</w:t>
+        <w:t xml:space="preserve">As shown in image above, if player clicks on play icon, the game is started. The figure shown </w:t>
+      </w:r>
+      <w:r>
+        <w:t>below shows the screen just after game starts</w:t>
+      </w:r>
+      <w:r>
+        <w:t>.</w:t>
       </w:r>
     </w:p>
     <w:p/>
@@ -1653,9 +1842,9 @@
       </w:pPr>
       <w:r>
         <w:drawing>
-          <wp:inline distT="0" distB="0" distL="0" distR="0" wp14:anchorId="0117A52E" wp14:editId="03288991">
-            <wp:extent cx="1485900" cy="3048965"/>
-            <wp:effectExtent l="0" t="0" r="0" b="0"/>
+          <wp:inline distT="0" distB="0" distL="0" distR="0" wp14:anchorId="0117A52E" wp14:editId="4126C534">
+            <wp:extent cx="1257300" cy="2579892"/>
+            <wp:effectExtent l="0" t="0" r="0" b="11430"/>
             <wp:docPr id="2" name="Picture 2"/>
             <wp:cNvGraphicFramePr>
               <a:graphicFrameLocks xmlns:a="http://schemas.openxmlformats.org/drawingml/2006/main" noChangeAspect="1"/>
@@ -1682,7 +1871,7 @@
                   <pic:spPr>
                     <a:xfrm>
                       <a:off x="0" y="0"/>
-                      <a:ext cx="1485900" cy="3048965"/>
+                      <a:ext cx="1257732" cy="2580778"/>
                     </a:xfrm>
                     <a:prstGeom prst="rect">
                       <a:avLst/>
@@ -1700,8 +1889,8 @@
         <w:pStyle w:val="Caption"/>
         <w:ind w:left="2880" w:firstLine="720"/>
       </w:pPr>
-      <w:bookmarkStart w:id="6" w:name="_Toc354949452"/>
-      <w:bookmarkStart w:id="7" w:name="_Toc354949519"/>
+      <w:bookmarkStart w:id="7" w:name="_Toc354949452"/>
+      <w:bookmarkStart w:id="8" w:name="_Toc355013580"/>
       <w:r>
         <w:t xml:space="preserve">Figure </w:t>
       </w:r>
@@ -1716,8 +1905,8 @@
       <w:r>
         <w:t xml:space="preserve"> Shape to avoid</w:t>
       </w:r>
-      <w:bookmarkEnd w:id="6"/>
       <w:bookmarkEnd w:id="7"/>
+      <w:bookmarkEnd w:id="8"/>
     </w:p>
     <w:p>
       <w:r>
@@ -1745,7 +1934,13 @@
         <w:t>player</w:t>
       </w:r>
       <w:r>
-        <w:t xml:space="preserve"> hits other shapes, the score increases. However, if any of those shapes are missed, the game is over.</w:t>
+        <w:t xml:space="preserve"> hits </w:t>
+      </w:r>
+      <w:r>
+        <w:t xml:space="preserve">any </w:t>
+      </w:r>
+      <w:r>
+        <w:t>other shapes, the score increases. However, if any of those shapes are missed, the game is over.</w:t>
       </w:r>
     </w:p>
     <w:p>
@@ -1758,9 +1953,9 @@
           <w:noProof/>
         </w:rPr>
         <w:drawing>
-          <wp:inline distT="0" distB="0" distL="0" distR="0" wp14:anchorId="67E6EA7D" wp14:editId="2EFC3AAA">
-            <wp:extent cx="1501098" cy="2692235"/>
-            <wp:effectExtent l="0" t="0" r="0" b="635"/>
+          <wp:inline distT="0" distB="0" distL="0" distR="0" wp14:anchorId="67E6EA7D" wp14:editId="747D5840">
+            <wp:extent cx="1224016" cy="2195284"/>
+            <wp:effectExtent l="0" t="0" r="0" b="0"/>
             <wp:docPr id="3" name="Picture 3"/>
             <wp:cNvGraphicFramePr>
               <a:graphicFrameLocks xmlns:a="http://schemas.openxmlformats.org/drawingml/2006/main" noChangeAspect="1"/>
@@ -1787,7 +1982,7 @@
                   <pic:spPr>
                     <a:xfrm>
                       <a:off x="0" y="0"/>
-                      <a:ext cx="1501156" cy="2692338"/>
+                      <a:ext cx="1224547" cy="2196236"/>
                     </a:xfrm>
                     <a:prstGeom prst="rect">
                       <a:avLst/>
@@ -1805,8 +2000,8 @@
         <w:pStyle w:val="Caption"/>
         <w:ind w:left="2880" w:firstLine="720"/>
       </w:pPr>
-      <w:bookmarkStart w:id="8" w:name="_Toc354949453"/>
-      <w:bookmarkStart w:id="9" w:name="_Toc354949520"/>
+      <w:bookmarkStart w:id="9" w:name="_Toc354949453"/>
+      <w:bookmarkStart w:id="10" w:name="_Toc355013581"/>
       <w:r>
         <w:t xml:space="preserve">Figure </w:t>
       </w:r>
@@ -1821,11 +2016,8 @@
       <w:r>
         <w:t xml:space="preserve"> Gameplay</w:t>
       </w:r>
-      <w:r>
-        <w:t xml:space="preserve"> Start</w:t>
-      </w:r>
-      <w:bookmarkEnd w:id="8"/>
       <w:bookmarkEnd w:id="9"/>
+      <w:bookmarkEnd w:id="10"/>
     </w:p>
     <w:p>
       <w:r>
@@ -1841,6 +2033,7 @@
         <w:t>started. If correct shapes are hit, then score increases. Following figure shows the scoring:</w:t>
       </w:r>
     </w:p>
+    <w:p/>
     <w:p>
       <w:pPr>
         <w:keepNext/>
@@ -1851,9 +2044,9 @@
           <w:noProof/>
         </w:rPr>
         <w:drawing>
-          <wp:inline distT="0" distB="0" distL="0" distR="0" wp14:anchorId="2FEE6CF0" wp14:editId="6B9941D4">
-            <wp:extent cx="1658884" cy="3072763"/>
-            <wp:effectExtent l="0" t="0" r="0" b="1270"/>
+          <wp:inline distT="0" distB="0" distL="0" distR="0" wp14:anchorId="2FEE6CF0" wp14:editId="4C682836">
+            <wp:extent cx="1369695" cy="2231123"/>
+            <wp:effectExtent l="0" t="0" r="1905" b="4445"/>
             <wp:docPr id="4" name="Picture 4"/>
             <wp:cNvGraphicFramePr>
               <a:graphicFrameLocks xmlns:a="http://schemas.openxmlformats.org/drawingml/2006/main" noChangeAspect="1"/>
@@ -1880,7 +2073,7 @@
                   <pic:spPr>
                     <a:xfrm>
                       <a:off x="0" y="0"/>
-                      <a:ext cx="1659142" cy="3073240"/>
+                      <a:ext cx="1370440" cy="2232337"/>
                     </a:xfrm>
                     <a:prstGeom prst="rect">
                       <a:avLst/>
@@ -1898,8 +2091,8 @@
         <w:pStyle w:val="Caption"/>
         <w:ind w:left="2880" w:firstLine="720"/>
       </w:pPr>
-      <w:bookmarkStart w:id="10" w:name="_Toc354949454"/>
-      <w:bookmarkStart w:id="11" w:name="_Toc354949521"/>
+      <w:bookmarkStart w:id="11" w:name="_Toc354949454"/>
+      <w:bookmarkStart w:id="12" w:name="_Toc355013582"/>
       <w:r>
         <w:t xml:space="preserve">Figure </w:t>
       </w:r>
@@ -1914,27 +2107,34 @@
       <w:r>
         <w:t xml:space="preserve"> Scoring in game</w:t>
       </w:r>
-      <w:bookmarkEnd w:id="10"/>
       <w:bookmarkEnd w:id="11"/>
-    </w:p>
-    <w:p>
+      <w:bookmarkEnd w:id="12"/>
+    </w:p>
+    <w:p>
+      <w:pPr>
+        <w:rPr>
+          <w:noProof/>
+        </w:rPr>
+      </w:pPr>
       <w:r>
         <w:t>However, if the player misses the correct shapes, the game is over and following scene is shown:</w:t>
       </w:r>
-    </w:p>
-    <w:p>
-      <w:pPr>
-        <w:keepNext/>
+      <w:r>
+        <w:rPr>
+          <w:noProof/>
+        </w:rPr>
+        <w:t xml:space="preserve"> </w:t>
+      </w:r>
+    </w:p>
+    <w:p>
+      <w:pPr>
         <w:ind w:left="2880" w:firstLine="720"/>
       </w:pPr>
       <w:r>
-        <w:rPr>
-          <w:noProof/>
-        </w:rPr>
         <w:drawing>
-          <wp:inline distT="0" distB="0" distL="0" distR="0" wp14:anchorId="1DEF5CD1" wp14:editId="72C2A371">
-            <wp:extent cx="1689538" cy="2859592"/>
-            <wp:effectExtent l="0" t="0" r="12700" b="10795"/>
+          <wp:inline distT="0" distB="0" distL="0" distR="0" wp14:anchorId="528D0223" wp14:editId="0697E73D">
+            <wp:extent cx="1261051" cy="2134365"/>
+            <wp:effectExtent l="0" t="0" r="9525" b="0"/>
             <wp:docPr id="5" name="Picture 5"/>
             <wp:cNvGraphicFramePr>
               <a:graphicFrameLocks xmlns:a="http://schemas.openxmlformats.org/drawingml/2006/main" noChangeAspect="1"/>
@@ -1961,7 +2161,7 @@
                   <pic:spPr>
                     <a:xfrm>
                       <a:off x="0" y="0"/>
-                      <a:ext cx="1689639" cy="2859763"/>
+                      <a:ext cx="1261453" cy="2135046"/>
                     </a:xfrm>
                     <a:prstGeom prst="rect">
                       <a:avLst/>
@@ -1976,11 +2176,17 @@
     </w:p>
     <w:p>
       <w:pPr>
+        <w:keepNext/>
+        <w:ind w:left="2880" w:firstLine="720"/>
+      </w:pPr>
+    </w:p>
+    <w:p>
+      <w:pPr>
         <w:pStyle w:val="Caption"/>
         <w:ind w:left="2880" w:firstLine="720"/>
       </w:pPr>
-      <w:bookmarkStart w:id="12" w:name="_Toc354949455"/>
-      <w:bookmarkStart w:id="13" w:name="_Toc354949522"/>
+      <w:bookmarkStart w:id="13" w:name="_Toc354949455"/>
+      <w:bookmarkStart w:id="14" w:name="_Toc355013583"/>
       <w:r>
         <w:t xml:space="preserve">Figure </w:t>
       </w:r>
@@ -1995,17 +2201,18 @@
       <w:r>
         <w:t xml:space="preserve"> Game over scene</w:t>
       </w:r>
-      <w:bookmarkEnd w:id="12"/>
       <w:bookmarkEnd w:id="13"/>
+      <w:bookmarkEnd w:id="14"/>
     </w:p>
     <w:p>
       <w:pPr>
         <w:pStyle w:val="Heading1"/>
       </w:pPr>
-      <w:bookmarkStart w:id="14" w:name="_Toc354949532"/>
+      <w:bookmarkStart w:id="15" w:name="_Toc355014145"/>
       <w:r>
         <w:t>Implementation</w:t>
       </w:r>
+      <w:bookmarkEnd w:id="15"/>
     </w:p>
     <w:p/>
     <w:p>
@@ -2055,6 +2262,15 @@
         <w:t>handle_collision_with_other</w:t>
       </w:r>
       <w:proofErr w:type="spellEnd"/>
+      <w:r>
+        <w:rPr>
+          <w:i/>
+        </w:rPr>
+        <w:t xml:space="preserve"> </w:t>
+      </w:r>
+      <w:r>
+        <w:t>to the Shape class</w:t>
+      </w:r>
       <w:r>
         <w:rPr>
           <w:i/>
@@ -2118,7 +2334,10 @@
         </w:numPr>
       </w:pPr>
       <w:r>
-        <w:t>Generate the shapes randomly.</w:t>
+        <w:t xml:space="preserve">Generate </w:t>
+      </w:r>
+      <w:r>
+        <w:t>shapes randomly.</w:t>
       </w:r>
     </w:p>
     <w:p>
@@ -2130,7 +2349,10 @@
         </w:numPr>
       </w:pPr>
       <w:r>
-        <w:t>If the player hits the safe shape, increase the score.</w:t>
+        <w:t xml:space="preserve">If the player hits </w:t>
+      </w:r>
+      <w:r>
+        <w:t>safe shape, increase the score.</w:t>
       </w:r>
     </w:p>
     <w:p>
@@ -2142,7 +2364,16 @@
         </w:numPr>
       </w:pPr>
       <w:r>
-        <w:t>If the player hits the shape to be avoided, stop the game loop, clear the memory and move to end scene.</w:t>
+        <w:t xml:space="preserve">If the player hits </w:t>
+      </w:r>
+      <w:r>
+        <w:t>shape</w:t>
+      </w:r>
+      <w:r>
+        <w:t>s</w:t>
+      </w:r>
+      <w:r>
+        <w:t xml:space="preserve"> to be avoided, stop the game loop, clear the memory and move to end scene.</w:t>
       </w:r>
     </w:p>
     <w:p>
@@ -2156,11 +2387,11 @@
       <w:r>
         <w:t xml:space="preserve">If any safe </w:t>
       </w:r>
-      <w:proofErr w:type="gramStart"/>
-      <w:r>
-        <w:t>shape are</w:t>
-      </w:r>
-      <w:proofErr w:type="gramEnd"/>
+      <w:bookmarkStart w:id="16" w:name="_GoBack"/>
+      <w:bookmarkEnd w:id="16"/>
+      <w:r>
+        <w:t>shape is</w:t>
+      </w:r>
       <w:r>
         <w:t xml:space="preserve"> missed, stop the game loop, clear the memory and move to the end scene.</w:t>
       </w:r>
@@ -2230,39 +2461,528 @@
         </w:rPr>
         <w:t>.</w:t>
       </w:r>
-      <w:bookmarkStart w:id="15" w:name="_GoBack"/>
-      <w:bookmarkEnd w:id="15"/>
+      <w:r>
+        <w:rPr>
+          <w:i/>
+        </w:rPr>
+        <w:t xml:space="preserve"> </w:t>
+      </w:r>
+      <w:r>
+        <w:t>Moreover, updating the score is done through event dispatching.</w:t>
+      </w:r>
+    </w:p>
+    <w:p>
+      <w:pPr>
+        <w:pStyle w:val="Heading2"/>
+      </w:pPr>
+      <w:bookmarkStart w:id="17" w:name="_Toc355014146"/>
+      <w:r>
+        <w:t>Tools Used</w:t>
+      </w:r>
+      <w:r>
+        <w:t xml:space="preserve"> and Assets</w:t>
+      </w:r>
+      <w:bookmarkEnd w:id="17"/>
+    </w:p>
+    <w:p>
+      <w:pPr>
+        <w:pStyle w:val="ListParagraph"/>
+        <w:numPr>
+          <w:ilvl w:val="0"/>
+          <w:numId w:val="12"/>
+        </w:numPr>
+      </w:pPr>
+      <w:r>
+        <w:t>Corona SDK</w:t>
+      </w:r>
+    </w:p>
+    <w:p>
+      <w:pPr>
+        <w:pStyle w:val="ListParagraph"/>
+        <w:numPr>
+          <w:ilvl w:val="0"/>
+          <w:numId w:val="12"/>
+        </w:numPr>
+      </w:pPr>
+      <w:r>
+        <w:t xml:space="preserve">Game sprites </w:t>
+      </w:r>
+      <w:r>
+        <w:t>like</w:t>
+      </w:r>
+      <w:r>
+        <w:rPr>
+          <w:i/>
+        </w:rPr>
+        <w:t xml:space="preserve"> sprites_new.png, car64.png, left.png, pause.pn</w:t>
+      </w:r>
+      <w:r>
+        <w:rPr>
+          <w:i/>
+        </w:rPr>
+        <w:t>g, play.png, replay.png and</w:t>
+      </w:r>
+      <w:r>
+        <w:rPr>
+          <w:i/>
+        </w:rPr>
+        <w:t xml:space="preserve"> right.png</w:t>
+      </w:r>
+    </w:p>
+    <w:p>
+      <w:pPr>
+        <w:pStyle w:val="ListParagraph"/>
+        <w:numPr>
+          <w:ilvl w:val="0"/>
+          <w:numId w:val="12"/>
+        </w:numPr>
+      </w:pPr>
+      <w:r>
+        <w:t xml:space="preserve">Game sounds like </w:t>
+      </w:r>
+      <w:r>
+        <w:rPr>
+          <w:i/>
+        </w:rPr>
+        <w:t>hit.wav, car_sound.wav, pickup.wav, explosion.wav and gameover.wav</w:t>
+      </w:r>
+    </w:p>
+    <w:p>
+      <w:pPr>
+        <w:pStyle w:val="ListParagraph"/>
+        <w:numPr>
+          <w:ilvl w:val="0"/>
+          <w:numId w:val="12"/>
+        </w:numPr>
+      </w:pPr>
+      <w:r>
+        <w:t>Sublime text</w:t>
+      </w:r>
+    </w:p>
+    <w:p>
+      <w:pPr>
+        <w:pStyle w:val="ListParagraph"/>
+        <w:numPr>
+          <w:ilvl w:val="0"/>
+          <w:numId w:val="12"/>
+        </w:numPr>
+      </w:pPr>
+      <w:proofErr w:type="spellStart"/>
+      <w:r>
+        <w:t>Oneplus</w:t>
+      </w:r>
+      <w:proofErr w:type="spellEnd"/>
+      <w:r>
+        <w:t xml:space="preserve"> 3 for game testing on android.</w:t>
+      </w:r>
+    </w:p>
+    <w:p>
+      <w:pPr>
+        <w:pStyle w:val="ListParagraph"/>
+      </w:pPr>
     </w:p>
     <w:p>
       <w:pPr>
         <w:pStyle w:val="Heading1"/>
       </w:pPr>
       <w:r>
+        <w:br w:type="page"/>
+      </w:r>
+    </w:p>
+    <w:p>
+      <w:pPr>
+        <w:pStyle w:val="Heading1"/>
+      </w:pPr>
+      <w:bookmarkStart w:id="18" w:name="_Toc355014147"/>
+      <w:r>
         <w:t>Team members and contributions</w:t>
       </w:r>
-      <w:bookmarkEnd w:id="14"/>
+      <w:bookmarkEnd w:id="18"/>
     </w:p>
     <w:p/>
     <w:p>
+      <w:r>
+        <w:t xml:space="preserve">To develop N-Shapes </w:t>
+      </w:r>
+      <w:r>
+        <w:t xml:space="preserve">we have worked in-group of two. Each of us assigned tasks </w:t>
+      </w:r>
+      <w:r>
+        <w:t>ourselves</w:t>
+      </w:r>
+      <w:r>
+        <w:t xml:space="preserve"> and fixed the bugs encountered. To summarize our work division, please refer to the list below:</w:t>
+      </w:r>
+    </w:p>
+    <w:p/>
+    <w:p>
+      <w:pPr>
+        <w:rPr>
+          <w:b/>
+        </w:rPr>
+      </w:pPr>
+      <w:proofErr w:type="spellStart"/>
+      <w:r>
+        <w:rPr>
+          <w:b/>
+        </w:rPr>
+        <w:t>Bidhya</w:t>
+      </w:r>
+      <w:proofErr w:type="spellEnd"/>
+      <w:r>
+        <w:rPr>
+          <w:b/>
+        </w:rPr>
+        <w:t xml:space="preserve"> N. Sharma</w:t>
+      </w:r>
+    </w:p>
+    <w:p>
+      <w:pPr>
+        <w:pStyle w:val="ListParagraph"/>
+        <w:numPr>
+          <w:ilvl w:val="0"/>
+          <w:numId w:val="5"/>
+        </w:numPr>
+      </w:pPr>
+      <w:r>
+        <w:t>Drew the car image and background image.</w:t>
+      </w:r>
+    </w:p>
+    <w:p>
+      <w:pPr>
+        <w:pStyle w:val="ListParagraph"/>
+        <w:numPr>
+          <w:ilvl w:val="0"/>
+          <w:numId w:val="5"/>
+        </w:numPr>
+      </w:pPr>
+      <w:r>
+        <w:t>Discussed and wrote the game logic and collision.</w:t>
+      </w:r>
+    </w:p>
+    <w:p>
+      <w:pPr>
+        <w:pStyle w:val="ListParagraph"/>
+        <w:numPr>
+          <w:ilvl w:val="0"/>
+          <w:numId w:val="5"/>
+        </w:numPr>
+      </w:pPr>
+      <w:r>
+        <w:t xml:space="preserve">Fixed the bugs encountered during </w:t>
+      </w:r>
+      <w:proofErr w:type="spellStart"/>
+      <w:r>
+        <w:rPr>
+          <w:i/>
+        </w:rPr>
+        <w:t>dispatchEvent</w:t>
+      </w:r>
+      <w:proofErr w:type="spellEnd"/>
+      <w:r>
+        <w:rPr>
+          <w:i/>
+        </w:rPr>
+        <w:t>.</w:t>
+      </w:r>
+    </w:p>
+    <w:p>
+      <w:pPr>
+        <w:pStyle w:val="ListParagraph"/>
+        <w:numPr>
+          <w:ilvl w:val="0"/>
+          <w:numId w:val="5"/>
+        </w:numPr>
+      </w:pPr>
+      <w:r>
+        <w:t>Fixed any other bugs that encountered when playing.</w:t>
+      </w:r>
+    </w:p>
+    <w:p>
+      <w:pPr>
+        <w:rPr>
+          <w:b/>
+        </w:rPr>
+      </w:pPr>
+    </w:p>
+    <w:p>
+      <w:pPr>
+        <w:rPr>
+          <w:b/>
+        </w:rPr>
+      </w:pPr>
+    </w:p>
+    <w:p>
+      <w:pPr>
+        <w:rPr>
+          <w:b/>
+        </w:rPr>
+      </w:pPr>
+      <w:r>
+        <w:rPr>
+          <w:b/>
+        </w:rPr>
+        <w:t>Sarvagya Pant</w:t>
+      </w:r>
+    </w:p>
+    <w:p>
+      <w:pPr>
+        <w:pStyle w:val="ListParagraph"/>
+        <w:numPr>
+          <w:ilvl w:val="0"/>
+          <w:numId w:val="6"/>
+        </w:numPr>
+      </w:pPr>
+      <w:r>
+        <w:t xml:space="preserve">Drew </w:t>
+      </w:r>
+      <w:r>
+        <w:t xml:space="preserve">shapes </w:t>
+      </w:r>
+      <w:r>
+        <w:t>images necessary for the game.</w:t>
+      </w:r>
+    </w:p>
+    <w:p>
+      <w:pPr>
+        <w:pStyle w:val="ListParagraph"/>
+        <w:numPr>
+          <w:ilvl w:val="0"/>
+          <w:numId w:val="6"/>
+        </w:numPr>
+      </w:pPr>
+      <w:r>
+        <w:t>Wrote the logic for rendering shapes and its class file.</w:t>
+      </w:r>
+    </w:p>
+    <w:p>
+      <w:pPr>
+        <w:pStyle w:val="ListParagraph"/>
+        <w:numPr>
+          <w:ilvl w:val="0"/>
+          <w:numId w:val="6"/>
+        </w:numPr>
+      </w:pPr>
+      <w:r>
+        <w:t xml:space="preserve">Fixed a bug encountered during the </w:t>
+      </w:r>
+      <w:proofErr w:type="spellStart"/>
+      <w:r>
+        <w:rPr>
+          <w:i/>
+        </w:rPr>
+        <w:t>newOutline</w:t>
+      </w:r>
+      <w:proofErr w:type="spellEnd"/>
+      <w:r>
+        <w:t>.</w:t>
+      </w:r>
+    </w:p>
+    <w:p>
+      <w:pPr>
+        <w:pStyle w:val="ListParagraph"/>
+        <w:numPr>
+          <w:ilvl w:val="0"/>
+          <w:numId w:val="6"/>
+        </w:numPr>
+      </w:pPr>
+      <w:r>
+        <w:t>Discussed and wrote the game logic and collision.</w:t>
+      </w:r>
+    </w:p>
+    <w:p>
+      <w:pPr>
+        <w:rPr>
+          <w:b/>
+        </w:rPr>
+      </w:pPr>
+    </w:p>
+    <w:p>
+      <w:pPr>
+        <w:jc w:val="left"/>
+        <w:rPr>
+          <w:b/>
+        </w:rPr>
+      </w:pPr>
+      <w:r>
+        <w:br w:type="page"/>
+      </w:r>
+    </w:p>
+    <w:p>
       <w:pPr>
         <w:pStyle w:val="Heading1"/>
       </w:pPr>
-      <w:bookmarkStart w:id="16" w:name="_Toc354949533"/>
+      <w:bookmarkStart w:id="19" w:name="_Toc355014148"/>
       <w:r>
         <w:t>Challenges</w:t>
       </w:r>
-      <w:bookmarkEnd w:id="16"/>
+      <w:bookmarkEnd w:id="19"/>
     </w:p>
     <w:p/>
     <w:p>
+      <w:r>
+        <w:t>During the implementation of the game, we faced various challenges. Some of the main challenges are illustrated in following points:</w:t>
+      </w:r>
+    </w:p>
+    <w:p>
+      <w:pPr>
+        <w:pStyle w:val="ListParagraph"/>
+        <w:numPr>
+          <w:ilvl w:val="0"/>
+          <w:numId w:val="11"/>
+        </w:numPr>
+        <w:rPr>
+          <w:b/>
+        </w:rPr>
+      </w:pPr>
+      <w:r>
+        <w:rPr>
+          <w:b/>
+        </w:rPr>
+        <w:t>Sprites:</w:t>
+      </w:r>
+      <w:r>
+        <w:rPr>
+          <w:b/>
+        </w:rPr>
+        <w:t xml:space="preserve"> </w:t>
+      </w:r>
+      <w:r>
+        <w:t xml:space="preserve">Since we had </w:t>
+      </w:r>
+      <w:r>
+        <w:t>no prior experience in creating sprites</w:t>
+      </w:r>
+      <w:r>
+        <w:t xml:space="preserve">, </w:t>
+      </w:r>
+      <w:r>
+        <w:t xml:space="preserve">making a new sprite by ourselves was a bit tough. We used </w:t>
+      </w:r>
+      <w:r>
+        <w:rPr>
+          <w:i/>
+        </w:rPr>
+        <w:t>Photoshop</w:t>
+      </w:r>
+      <w:r>
+        <w:t xml:space="preserve"> to generate the necessary sprites and background images.</w:t>
+      </w:r>
+      <w:r>
+        <w:t xml:space="preserve">  </w:t>
+      </w:r>
+    </w:p>
+    <w:p>
+      <w:pPr>
+        <w:pStyle w:val="ListParagraph"/>
+        <w:numPr>
+          <w:ilvl w:val="0"/>
+          <w:numId w:val="11"/>
+        </w:numPr>
+        <w:rPr>
+          <w:b/>
+        </w:rPr>
+      </w:pPr>
+      <w:r>
+        <w:rPr>
+          <w:b/>
+        </w:rPr>
+        <w:t xml:space="preserve">Event Dispatching: </w:t>
+      </w:r>
+      <w:r>
+        <w:t>Our idea of event dispatching in corona was believed to be like PUB-SUB messaging pattern i.e. any body could publish event and the event could trigger interested subscriber. To accomplish this, we first dispatched event from one image and listened to the event on other image. However, this didn’t worked. Upon reading documentation, it was revealed that event dispatch</w:t>
+      </w:r>
+      <w:r>
+        <w:t>ing</w:t>
+      </w:r>
+      <w:r>
+        <w:t xml:space="preserve"> and listen</w:t>
+      </w:r>
+      <w:r>
+        <w:t>ing</w:t>
+      </w:r>
+      <w:r>
+        <w:t xml:space="preserve"> could work in </w:t>
+      </w:r>
+      <w:r>
+        <w:t xml:space="preserve">the </w:t>
+      </w:r>
+      <w:r>
+        <w:t xml:space="preserve">same image or on </w:t>
+      </w:r>
+      <w:r>
+        <w:t xml:space="preserve">global </w:t>
+      </w:r>
+      <w:r>
+        <w:rPr>
+          <w:i/>
+        </w:rPr>
+        <w:t>Runtime</w:t>
+      </w:r>
+      <w:r>
+        <w:t>.</w:t>
+      </w:r>
+      <w:r>
+        <w:t xml:space="preserve"> </w:t>
+      </w:r>
+      <w:r>
+        <w:t xml:space="preserve">Thus, we were doing event dispatching in a wrong way. Later, we chose </w:t>
+      </w:r>
+      <w:proofErr w:type="spellStart"/>
+      <w:r>
+        <w:rPr>
+          <w:i/>
+        </w:rPr>
+        <w:t>Runtime</w:t>
+      </w:r>
+      <w:proofErr w:type="gramStart"/>
+      <w:r>
+        <w:rPr>
+          <w:i/>
+        </w:rPr>
+        <w:t>:dispatchEvent</w:t>
+      </w:r>
+      <w:proofErr w:type="spellEnd"/>
+      <w:proofErr w:type="gramEnd"/>
+      <w:r>
+        <w:rPr>
+          <w:i/>
+        </w:rPr>
+        <w:t xml:space="preserve"> </w:t>
+      </w:r>
+      <w:r>
+        <w:t>to make our task simpler.</w:t>
+      </w:r>
+    </w:p>
+    <w:p>
+      <w:pPr>
+        <w:pStyle w:val="ListParagraph"/>
+        <w:numPr>
+          <w:ilvl w:val="0"/>
+          <w:numId w:val="11"/>
+        </w:numPr>
+        <w:rPr>
+          <w:b/>
+        </w:rPr>
+      </w:pPr>
+    </w:p>
+    <w:p>
+      <w:pPr>
+        <w:ind w:left="5760"/>
+      </w:pPr>
+      <w:r>
+        <w:br w:type="page"/>
+      </w:r>
+    </w:p>
+    <w:p>
       <w:pPr>
         <w:pStyle w:val="Heading1"/>
       </w:pPr>
-      <w:bookmarkStart w:id="17" w:name="_Toc354949534"/>
+      <w:bookmarkStart w:id="20" w:name="_Toc355014149"/>
       <w:r>
         <w:t>References</w:t>
       </w:r>
-      <w:bookmarkEnd w:id="17"/>
+      <w:bookmarkEnd w:id="20"/>
     </w:p>
     <w:p/>
     <w:p>
@@ -2552,6 +3272,436 @@
     </w:lvl>
   </w:abstractNum>
   <w:abstractNum w:abstractNumId="1">
+    <w:nsid w:val="15BF07F5"/>
+    <w:multiLevelType w:val="hybridMultilevel"/>
+    <w:tmpl w:val="CC58F7BE"/>
+    <w:lvl w:ilvl="0" w:tplc="0409000F">
+      <w:start w:val="1"/>
+      <w:numFmt w:val="decimal"/>
+      <w:lvlText w:val="%1."/>
+      <w:lvlJc w:val="left"/>
+      <w:pPr>
+        <w:ind w:left="720" w:hanging="360"/>
+      </w:pPr>
+    </w:lvl>
+    <w:lvl w:ilvl="1" w:tplc="04090019" w:tentative="1">
+      <w:start w:val="1"/>
+      <w:numFmt w:val="lowerLetter"/>
+      <w:lvlText w:val="%2."/>
+      <w:lvlJc w:val="left"/>
+      <w:pPr>
+        <w:ind w:left="1440" w:hanging="360"/>
+      </w:pPr>
+    </w:lvl>
+    <w:lvl w:ilvl="2" w:tplc="0409001B" w:tentative="1">
+      <w:start w:val="1"/>
+      <w:numFmt w:val="lowerRoman"/>
+      <w:lvlText w:val="%3."/>
+      <w:lvlJc w:val="right"/>
+      <w:pPr>
+        <w:ind w:left="2160" w:hanging="180"/>
+      </w:pPr>
+    </w:lvl>
+    <w:lvl w:ilvl="3" w:tplc="0409000F" w:tentative="1">
+      <w:start w:val="1"/>
+      <w:numFmt w:val="decimal"/>
+      <w:lvlText w:val="%4."/>
+      <w:lvlJc w:val="left"/>
+      <w:pPr>
+        <w:ind w:left="2880" w:hanging="360"/>
+      </w:pPr>
+    </w:lvl>
+    <w:lvl w:ilvl="4" w:tplc="04090019" w:tentative="1">
+      <w:start w:val="1"/>
+      <w:numFmt w:val="lowerLetter"/>
+      <w:lvlText w:val="%5."/>
+      <w:lvlJc w:val="left"/>
+      <w:pPr>
+        <w:ind w:left="3600" w:hanging="360"/>
+      </w:pPr>
+    </w:lvl>
+    <w:lvl w:ilvl="5" w:tplc="0409001B" w:tentative="1">
+      <w:start w:val="1"/>
+      <w:numFmt w:val="lowerRoman"/>
+      <w:lvlText w:val="%6."/>
+      <w:lvlJc w:val="right"/>
+      <w:pPr>
+        <w:ind w:left="4320" w:hanging="180"/>
+      </w:pPr>
+    </w:lvl>
+    <w:lvl w:ilvl="6" w:tplc="0409000F" w:tentative="1">
+      <w:start w:val="1"/>
+      <w:numFmt w:val="decimal"/>
+      <w:lvlText w:val="%7."/>
+      <w:lvlJc w:val="left"/>
+      <w:pPr>
+        <w:ind w:left="5040" w:hanging="360"/>
+      </w:pPr>
+    </w:lvl>
+    <w:lvl w:ilvl="7" w:tplc="04090019" w:tentative="1">
+      <w:start w:val="1"/>
+      <w:numFmt w:val="lowerLetter"/>
+      <w:lvlText w:val="%8."/>
+      <w:lvlJc w:val="left"/>
+      <w:pPr>
+        <w:ind w:left="5760" w:hanging="360"/>
+      </w:pPr>
+    </w:lvl>
+    <w:lvl w:ilvl="8" w:tplc="0409001B" w:tentative="1">
+      <w:start w:val="1"/>
+      <w:numFmt w:val="lowerRoman"/>
+      <w:lvlText w:val="%9."/>
+      <w:lvlJc w:val="right"/>
+      <w:pPr>
+        <w:ind w:left="6480" w:hanging="180"/>
+      </w:pPr>
+    </w:lvl>
+  </w:abstractNum>
+  <w:abstractNum w:abstractNumId="2">
+    <w:nsid w:val="178177EE"/>
+    <w:multiLevelType w:val="hybridMultilevel"/>
+    <w:tmpl w:val="4D226692"/>
+    <w:lvl w:ilvl="0" w:tplc="0409000F">
+      <w:start w:val="1"/>
+      <w:numFmt w:val="decimal"/>
+      <w:lvlText w:val="%1."/>
+      <w:lvlJc w:val="left"/>
+      <w:pPr>
+        <w:ind w:left="6480" w:hanging="360"/>
+      </w:pPr>
+    </w:lvl>
+    <w:lvl w:ilvl="1" w:tplc="04090019" w:tentative="1">
+      <w:start w:val="1"/>
+      <w:numFmt w:val="lowerLetter"/>
+      <w:lvlText w:val="%2."/>
+      <w:lvlJc w:val="left"/>
+      <w:pPr>
+        <w:ind w:left="7200" w:hanging="360"/>
+      </w:pPr>
+    </w:lvl>
+    <w:lvl w:ilvl="2" w:tplc="0409001B" w:tentative="1">
+      <w:start w:val="1"/>
+      <w:numFmt w:val="lowerRoman"/>
+      <w:lvlText w:val="%3."/>
+      <w:lvlJc w:val="right"/>
+      <w:pPr>
+        <w:ind w:left="7920" w:hanging="180"/>
+      </w:pPr>
+    </w:lvl>
+    <w:lvl w:ilvl="3" w:tplc="0409000F" w:tentative="1">
+      <w:start w:val="1"/>
+      <w:numFmt w:val="decimal"/>
+      <w:lvlText w:val="%4."/>
+      <w:lvlJc w:val="left"/>
+      <w:pPr>
+        <w:ind w:left="8640" w:hanging="360"/>
+      </w:pPr>
+    </w:lvl>
+    <w:lvl w:ilvl="4" w:tplc="04090019" w:tentative="1">
+      <w:start w:val="1"/>
+      <w:numFmt w:val="lowerLetter"/>
+      <w:lvlText w:val="%5."/>
+      <w:lvlJc w:val="left"/>
+      <w:pPr>
+        <w:ind w:left="9360" w:hanging="360"/>
+      </w:pPr>
+    </w:lvl>
+    <w:lvl w:ilvl="5" w:tplc="0409001B" w:tentative="1">
+      <w:start w:val="1"/>
+      <w:numFmt w:val="lowerRoman"/>
+      <w:lvlText w:val="%6."/>
+      <w:lvlJc w:val="right"/>
+      <w:pPr>
+        <w:ind w:left="10080" w:hanging="180"/>
+      </w:pPr>
+    </w:lvl>
+    <w:lvl w:ilvl="6" w:tplc="0409000F" w:tentative="1">
+      <w:start w:val="1"/>
+      <w:numFmt w:val="decimal"/>
+      <w:lvlText w:val="%7."/>
+      <w:lvlJc w:val="left"/>
+      <w:pPr>
+        <w:ind w:left="10800" w:hanging="360"/>
+      </w:pPr>
+    </w:lvl>
+    <w:lvl w:ilvl="7" w:tplc="04090019" w:tentative="1">
+      <w:start w:val="1"/>
+      <w:numFmt w:val="lowerLetter"/>
+      <w:lvlText w:val="%8."/>
+      <w:lvlJc w:val="left"/>
+      <w:pPr>
+        <w:ind w:left="11520" w:hanging="360"/>
+      </w:pPr>
+    </w:lvl>
+    <w:lvl w:ilvl="8" w:tplc="0409001B" w:tentative="1">
+      <w:start w:val="1"/>
+      <w:numFmt w:val="lowerRoman"/>
+      <w:lvlText w:val="%9."/>
+      <w:lvlJc w:val="right"/>
+      <w:pPr>
+        <w:ind w:left="12240" w:hanging="180"/>
+      </w:pPr>
+    </w:lvl>
+  </w:abstractNum>
+  <w:abstractNum w:abstractNumId="3">
+    <w:nsid w:val="32006A51"/>
+    <w:multiLevelType w:val="hybridMultilevel"/>
+    <w:tmpl w:val="F7681CB2"/>
+    <w:lvl w:ilvl="0" w:tplc="0409000F">
+      <w:start w:val="1"/>
+      <w:numFmt w:val="decimal"/>
+      <w:lvlText w:val="%1."/>
+      <w:lvlJc w:val="left"/>
+      <w:pPr>
+        <w:ind w:left="720" w:hanging="360"/>
+      </w:pPr>
+    </w:lvl>
+    <w:lvl w:ilvl="1" w:tplc="04090019" w:tentative="1">
+      <w:start w:val="1"/>
+      <w:numFmt w:val="lowerLetter"/>
+      <w:lvlText w:val="%2."/>
+      <w:lvlJc w:val="left"/>
+      <w:pPr>
+        <w:ind w:left="1440" w:hanging="360"/>
+      </w:pPr>
+    </w:lvl>
+    <w:lvl w:ilvl="2" w:tplc="0409001B" w:tentative="1">
+      <w:start w:val="1"/>
+      <w:numFmt w:val="lowerRoman"/>
+      <w:lvlText w:val="%3."/>
+      <w:lvlJc w:val="right"/>
+      <w:pPr>
+        <w:ind w:left="2160" w:hanging="180"/>
+      </w:pPr>
+    </w:lvl>
+    <w:lvl w:ilvl="3" w:tplc="0409000F" w:tentative="1">
+      <w:start w:val="1"/>
+      <w:numFmt w:val="decimal"/>
+      <w:lvlText w:val="%4."/>
+      <w:lvlJc w:val="left"/>
+      <w:pPr>
+        <w:ind w:left="2880" w:hanging="360"/>
+      </w:pPr>
+    </w:lvl>
+    <w:lvl w:ilvl="4" w:tplc="04090019" w:tentative="1">
+      <w:start w:val="1"/>
+      <w:numFmt w:val="lowerLetter"/>
+      <w:lvlText w:val="%5."/>
+      <w:lvlJc w:val="left"/>
+      <w:pPr>
+        <w:ind w:left="3600" w:hanging="360"/>
+      </w:pPr>
+    </w:lvl>
+    <w:lvl w:ilvl="5" w:tplc="0409001B" w:tentative="1">
+      <w:start w:val="1"/>
+      <w:numFmt w:val="lowerRoman"/>
+      <w:lvlText w:val="%6."/>
+      <w:lvlJc w:val="right"/>
+      <w:pPr>
+        <w:ind w:left="4320" w:hanging="180"/>
+      </w:pPr>
+    </w:lvl>
+    <w:lvl w:ilvl="6" w:tplc="0409000F" w:tentative="1">
+      <w:start w:val="1"/>
+      <w:numFmt w:val="decimal"/>
+      <w:lvlText w:val="%7."/>
+      <w:lvlJc w:val="left"/>
+      <w:pPr>
+        <w:ind w:left="5040" w:hanging="360"/>
+      </w:pPr>
+    </w:lvl>
+    <w:lvl w:ilvl="7" w:tplc="04090019" w:tentative="1">
+      <w:start w:val="1"/>
+      <w:numFmt w:val="lowerLetter"/>
+      <w:lvlText w:val="%8."/>
+      <w:lvlJc w:val="left"/>
+      <w:pPr>
+        <w:ind w:left="5760" w:hanging="360"/>
+      </w:pPr>
+    </w:lvl>
+    <w:lvl w:ilvl="8" w:tplc="0409001B" w:tentative="1">
+      <w:start w:val="1"/>
+      <w:numFmt w:val="lowerRoman"/>
+      <w:lvlText w:val="%9."/>
+      <w:lvlJc w:val="right"/>
+      <w:pPr>
+        <w:ind w:left="6480" w:hanging="180"/>
+      </w:pPr>
+    </w:lvl>
+  </w:abstractNum>
+  <w:abstractNum w:abstractNumId="4">
+    <w:nsid w:val="3B352F37"/>
+    <w:multiLevelType w:val="hybridMultilevel"/>
+    <w:tmpl w:val="7A2A0966"/>
+    <w:lvl w:ilvl="0" w:tplc="0409000F">
+      <w:start w:val="1"/>
+      <w:numFmt w:val="decimal"/>
+      <w:lvlText w:val="%1."/>
+      <w:lvlJc w:val="left"/>
+      <w:pPr>
+        <w:ind w:left="720" w:hanging="360"/>
+      </w:pPr>
+    </w:lvl>
+    <w:lvl w:ilvl="1" w:tplc="04090019" w:tentative="1">
+      <w:start w:val="1"/>
+      <w:numFmt w:val="lowerLetter"/>
+      <w:lvlText w:val="%2."/>
+      <w:lvlJc w:val="left"/>
+      <w:pPr>
+        <w:ind w:left="1440" w:hanging="360"/>
+      </w:pPr>
+    </w:lvl>
+    <w:lvl w:ilvl="2" w:tplc="0409001B" w:tentative="1">
+      <w:start w:val="1"/>
+      <w:numFmt w:val="lowerRoman"/>
+      <w:lvlText w:val="%3."/>
+      <w:lvlJc w:val="right"/>
+      <w:pPr>
+        <w:ind w:left="2160" w:hanging="180"/>
+      </w:pPr>
+    </w:lvl>
+    <w:lvl w:ilvl="3" w:tplc="0409000F" w:tentative="1">
+      <w:start w:val="1"/>
+      <w:numFmt w:val="decimal"/>
+      <w:lvlText w:val="%4."/>
+      <w:lvlJc w:val="left"/>
+      <w:pPr>
+        <w:ind w:left="2880" w:hanging="360"/>
+      </w:pPr>
+    </w:lvl>
+    <w:lvl w:ilvl="4" w:tplc="04090019" w:tentative="1">
+      <w:start w:val="1"/>
+      <w:numFmt w:val="lowerLetter"/>
+      <w:lvlText w:val="%5."/>
+      <w:lvlJc w:val="left"/>
+      <w:pPr>
+        <w:ind w:left="3600" w:hanging="360"/>
+      </w:pPr>
+    </w:lvl>
+    <w:lvl w:ilvl="5" w:tplc="0409001B" w:tentative="1">
+      <w:start w:val="1"/>
+      <w:numFmt w:val="lowerRoman"/>
+      <w:lvlText w:val="%6."/>
+      <w:lvlJc w:val="right"/>
+      <w:pPr>
+        <w:ind w:left="4320" w:hanging="180"/>
+      </w:pPr>
+    </w:lvl>
+    <w:lvl w:ilvl="6" w:tplc="0409000F" w:tentative="1">
+      <w:start w:val="1"/>
+      <w:numFmt w:val="decimal"/>
+      <w:lvlText w:val="%7."/>
+      <w:lvlJc w:val="left"/>
+      <w:pPr>
+        <w:ind w:left="5040" w:hanging="360"/>
+      </w:pPr>
+    </w:lvl>
+    <w:lvl w:ilvl="7" w:tplc="04090019" w:tentative="1">
+      <w:start w:val="1"/>
+      <w:numFmt w:val="lowerLetter"/>
+      <w:lvlText w:val="%8."/>
+      <w:lvlJc w:val="left"/>
+      <w:pPr>
+        <w:ind w:left="5760" w:hanging="360"/>
+      </w:pPr>
+    </w:lvl>
+    <w:lvl w:ilvl="8" w:tplc="0409001B" w:tentative="1">
+      <w:start w:val="1"/>
+      <w:numFmt w:val="lowerRoman"/>
+      <w:lvlText w:val="%9."/>
+      <w:lvlJc w:val="right"/>
+      <w:pPr>
+        <w:ind w:left="6480" w:hanging="180"/>
+      </w:pPr>
+    </w:lvl>
+  </w:abstractNum>
+  <w:abstractNum w:abstractNumId="5">
+    <w:nsid w:val="3C764BF0"/>
+    <w:multiLevelType w:val="hybridMultilevel"/>
+    <w:tmpl w:val="0C4C3E10"/>
+    <w:lvl w:ilvl="0" w:tplc="0409000F">
+      <w:start w:val="1"/>
+      <w:numFmt w:val="decimal"/>
+      <w:lvlText w:val="%1."/>
+      <w:lvlJc w:val="left"/>
+      <w:pPr>
+        <w:ind w:left="720" w:hanging="360"/>
+      </w:pPr>
+    </w:lvl>
+    <w:lvl w:ilvl="1" w:tplc="04090019" w:tentative="1">
+      <w:start w:val="1"/>
+      <w:numFmt w:val="lowerLetter"/>
+      <w:lvlText w:val="%2."/>
+      <w:lvlJc w:val="left"/>
+      <w:pPr>
+        <w:ind w:left="1440" w:hanging="360"/>
+      </w:pPr>
+    </w:lvl>
+    <w:lvl w:ilvl="2" w:tplc="0409001B" w:tentative="1">
+      <w:start w:val="1"/>
+      <w:numFmt w:val="lowerRoman"/>
+      <w:lvlText w:val="%3."/>
+      <w:lvlJc w:val="right"/>
+      <w:pPr>
+        <w:ind w:left="2160" w:hanging="180"/>
+      </w:pPr>
+    </w:lvl>
+    <w:lvl w:ilvl="3" w:tplc="0409000F" w:tentative="1">
+      <w:start w:val="1"/>
+      <w:numFmt w:val="decimal"/>
+      <w:lvlText w:val="%4."/>
+      <w:lvlJc w:val="left"/>
+      <w:pPr>
+        <w:ind w:left="2880" w:hanging="360"/>
+      </w:pPr>
+    </w:lvl>
+    <w:lvl w:ilvl="4" w:tplc="04090019" w:tentative="1">
+      <w:start w:val="1"/>
+      <w:numFmt w:val="lowerLetter"/>
+      <w:lvlText w:val="%5."/>
+      <w:lvlJc w:val="left"/>
+      <w:pPr>
+        <w:ind w:left="3600" w:hanging="360"/>
+      </w:pPr>
+    </w:lvl>
+    <w:lvl w:ilvl="5" w:tplc="0409001B" w:tentative="1">
+      <w:start w:val="1"/>
+      <w:numFmt w:val="lowerRoman"/>
+      <w:lvlText w:val="%6."/>
+      <w:lvlJc w:val="right"/>
+      <w:pPr>
+        <w:ind w:left="4320" w:hanging="180"/>
+      </w:pPr>
+    </w:lvl>
+    <w:lvl w:ilvl="6" w:tplc="0409000F" w:tentative="1">
+      <w:start w:val="1"/>
+      <w:numFmt w:val="decimal"/>
+      <w:lvlText w:val="%7."/>
+      <w:lvlJc w:val="left"/>
+      <w:pPr>
+        <w:ind w:left="5040" w:hanging="360"/>
+      </w:pPr>
+    </w:lvl>
+    <w:lvl w:ilvl="7" w:tplc="04090019" w:tentative="1">
+      <w:start w:val="1"/>
+      <w:numFmt w:val="lowerLetter"/>
+      <w:lvlText w:val="%8."/>
+      <w:lvlJc w:val="left"/>
+      <w:pPr>
+        <w:ind w:left="5760" w:hanging="360"/>
+      </w:pPr>
+    </w:lvl>
+    <w:lvl w:ilvl="8" w:tplc="0409001B" w:tentative="1">
+      <w:start w:val="1"/>
+      <w:numFmt w:val="lowerRoman"/>
+      <w:lvlText w:val="%9."/>
+      <w:lvlJc w:val="right"/>
+      <w:pPr>
+        <w:ind w:left="6480" w:hanging="180"/>
+      </w:pPr>
+    </w:lvl>
+  </w:abstractNum>
+  <w:abstractNum w:abstractNumId="6">
     <w:nsid w:val="40220C33"/>
     <w:multiLevelType w:val="hybridMultilevel"/>
     <w:tmpl w:val="63BEDF02"/>
@@ -2637,7 +3787,120 @@
       </w:pPr>
     </w:lvl>
   </w:abstractNum>
-  <w:abstractNum w:abstractNumId="2">
+  <w:abstractNum w:abstractNumId="7">
+    <w:nsid w:val="42947B01"/>
+    <w:multiLevelType w:val="hybridMultilevel"/>
+    <w:tmpl w:val="4E8EFE18"/>
+    <w:lvl w:ilvl="0" w:tplc="04090001">
+      <w:start w:val="1"/>
+      <w:numFmt w:val="bullet"/>
+      <w:lvlText w:val=""/>
+      <w:lvlJc w:val="left"/>
+      <w:pPr>
+        <w:ind w:left="720" w:hanging="360"/>
+      </w:pPr>
+      <w:rPr>
+        <w:rFonts w:ascii="Symbol" w:hAnsi="Symbol" w:hint="default"/>
+      </w:rPr>
+    </w:lvl>
+    <w:lvl w:ilvl="1" w:tplc="04090003" w:tentative="1">
+      <w:start w:val="1"/>
+      <w:numFmt w:val="bullet"/>
+      <w:lvlText w:val="o"/>
+      <w:lvlJc w:val="left"/>
+      <w:pPr>
+        <w:ind w:left="1440" w:hanging="360"/>
+      </w:pPr>
+      <w:rPr>
+        <w:rFonts w:ascii="Courier New" w:hAnsi="Courier New" w:hint="default"/>
+      </w:rPr>
+    </w:lvl>
+    <w:lvl w:ilvl="2" w:tplc="04090005" w:tentative="1">
+      <w:start w:val="1"/>
+      <w:numFmt w:val="bullet"/>
+      <w:lvlText w:val=""/>
+      <w:lvlJc w:val="left"/>
+      <w:pPr>
+        <w:ind w:left="2160" w:hanging="360"/>
+      </w:pPr>
+      <w:rPr>
+        <w:rFonts w:ascii="Wingdings" w:hAnsi="Wingdings" w:hint="default"/>
+      </w:rPr>
+    </w:lvl>
+    <w:lvl w:ilvl="3" w:tplc="04090001" w:tentative="1">
+      <w:start w:val="1"/>
+      <w:numFmt w:val="bullet"/>
+      <w:lvlText w:val=""/>
+      <w:lvlJc w:val="left"/>
+      <w:pPr>
+        <w:ind w:left="2880" w:hanging="360"/>
+      </w:pPr>
+      <w:rPr>
+        <w:rFonts w:ascii="Symbol" w:hAnsi="Symbol" w:hint="default"/>
+      </w:rPr>
+    </w:lvl>
+    <w:lvl w:ilvl="4" w:tplc="04090003" w:tentative="1">
+      <w:start w:val="1"/>
+      <w:numFmt w:val="bullet"/>
+      <w:lvlText w:val="o"/>
+      <w:lvlJc w:val="left"/>
+      <w:pPr>
+        <w:ind w:left="3600" w:hanging="360"/>
+      </w:pPr>
+      <w:rPr>
+        <w:rFonts w:ascii="Courier New" w:hAnsi="Courier New" w:hint="default"/>
+      </w:rPr>
+    </w:lvl>
+    <w:lvl w:ilvl="5" w:tplc="04090005" w:tentative="1">
+      <w:start w:val="1"/>
+      <w:numFmt w:val="bullet"/>
+      <w:lvlText w:val=""/>
+      <w:lvlJc w:val="left"/>
+      <w:pPr>
+        <w:ind w:left="4320" w:hanging="360"/>
+      </w:pPr>
+      <w:rPr>
+        <w:rFonts w:ascii="Wingdings" w:hAnsi="Wingdings" w:hint="default"/>
+      </w:rPr>
+    </w:lvl>
+    <w:lvl w:ilvl="6" w:tplc="04090001" w:tentative="1">
+      <w:start w:val="1"/>
+      <w:numFmt w:val="bullet"/>
+      <w:lvlText w:val=""/>
+      <w:lvlJc w:val="left"/>
+      <w:pPr>
+        <w:ind w:left="5040" w:hanging="360"/>
+      </w:pPr>
+      <w:rPr>
+        <w:rFonts w:ascii="Symbol" w:hAnsi="Symbol" w:hint="default"/>
+      </w:rPr>
+    </w:lvl>
+    <w:lvl w:ilvl="7" w:tplc="04090003" w:tentative="1">
+      <w:start w:val="1"/>
+      <w:numFmt w:val="bullet"/>
+      <w:lvlText w:val="o"/>
+      <w:lvlJc w:val="left"/>
+      <w:pPr>
+        <w:ind w:left="5760" w:hanging="360"/>
+      </w:pPr>
+      <w:rPr>
+        <w:rFonts w:ascii="Courier New" w:hAnsi="Courier New" w:hint="default"/>
+      </w:rPr>
+    </w:lvl>
+    <w:lvl w:ilvl="8" w:tplc="04090005" w:tentative="1">
+      <w:start w:val="1"/>
+      <w:numFmt w:val="bullet"/>
+      <w:lvlText w:val=""/>
+      <w:lvlJc w:val="left"/>
+      <w:pPr>
+        <w:ind w:left="6480" w:hanging="360"/>
+      </w:pPr>
+      <w:rPr>
+        <w:rFonts w:ascii="Wingdings" w:hAnsi="Wingdings" w:hint="default"/>
+      </w:rPr>
+    </w:lvl>
+  </w:abstractNum>
+  <w:abstractNum w:abstractNumId="8">
     <w:nsid w:val="460203A2"/>
     <w:multiLevelType w:val="hybridMultilevel"/>
     <w:tmpl w:val="F57A14B8"/>
@@ -2723,7 +3986,93 @@
       </w:pPr>
     </w:lvl>
   </w:abstractNum>
-  <w:abstractNum w:abstractNumId="3">
+  <w:abstractNum w:abstractNumId="9">
+    <w:nsid w:val="48356A0E"/>
+    <w:multiLevelType w:val="hybridMultilevel"/>
+    <w:tmpl w:val="D98A09B8"/>
+    <w:lvl w:ilvl="0" w:tplc="0409000F">
+      <w:start w:val="1"/>
+      <w:numFmt w:val="decimal"/>
+      <w:lvlText w:val="%1."/>
+      <w:lvlJc w:val="left"/>
+      <w:pPr>
+        <w:ind w:left="3600" w:hanging="360"/>
+      </w:pPr>
+    </w:lvl>
+    <w:lvl w:ilvl="1" w:tplc="04090019" w:tentative="1">
+      <w:start w:val="1"/>
+      <w:numFmt w:val="lowerLetter"/>
+      <w:lvlText w:val="%2."/>
+      <w:lvlJc w:val="left"/>
+      <w:pPr>
+        <w:ind w:left="4320" w:hanging="360"/>
+      </w:pPr>
+    </w:lvl>
+    <w:lvl w:ilvl="2" w:tplc="0409001B" w:tentative="1">
+      <w:start w:val="1"/>
+      <w:numFmt w:val="lowerRoman"/>
+      <w:lvlText w:val="%3."/>
+      <w:lvlJc w:val="right"/>
+      <w:pPr>
+        <w:ind w:left="5040" w:hanging="180"/>
+      </w:pPr>
+    </w:lvl>
+    <w:lvl w:ilvl="3" w:tplc="0409000F" w:tentative="1">
+      <w:start w:val="1"/>
+      <w:numFmt w:val="decimal"/>
+      <w:lvlText w:val="%4."/>
+      <w:lvlJc w:val="left"/>
+      <w:pPr>
+        <w:ind w:left="5760" w:hanging="360"/>
+      </w:pPr>
+    </w:lvl>
+    <w:lvl w:ilvl="4" w:tplc="04090019" w:tentative="1">
+      <w:start w:val="1"/>
+      <w:numFmt w:val="lowerLetter"/>
+      <w:lvlText w:val="%5."/>
+      <w:lvlJc w:val="left"/>
+      <w:pPr>
+        <w:ind w:left="6480" w:hanging="360"/>
+      </w:pPr>
+    </w:lvl>
+    <w:lvl w:ilvl="5" w:tplc="0409001B" w:tentative="1">
+      <w:start w:val="1"/>
+      <w:numFmt w:val="lowerRoman"/>
+      <w:lvlText w:val="%6."/>
+      <w:lvlJc w:val="right"/>
+      <w:pPr>
+        <w:ind w:left="7200" w:hanging="180"/>
+      </w:pPr>
+    </w:lvl>
+    <w:lvl w:ilvl="6" w:tplc="0409000F" w:tentative="1">
+      <w:start w:val="1"/>
+      <w:numFmt w:val="decimal"/>
+      <w:lvlText w:val="%7."/>
+      <w:lvlJc w:val="left"/>
+      <w:pPr>
+        <w:ind w:left="7920" w:hanging="360"/>
+      </w:pPr>
+    </w:lvl>
+    <w:lvl w:ilvl="7" w:tplc="04090019" w:tentative="1">
+      <w:start w:val="1"/>
+      <w:numFmt w:val="lowerLetter"/>
+      <w:lvlText w:val="%8."/>
+      <w:lvlJc w:val="left"/>
+      <w:pPr>
+        <w:ind w:left="8640" w:hanging="360"/>
+      </w:pPr>
+    </w:lvl>
+    <w:lvl w:ilvl="8" w:tplc="0409001B" w:tentative="1">
+      <w:start w:val="1"/>
+      <w:numFmt w:val="lowerRoman"/>
+      <w:lvlText w:val="%9."/>
+      <w:lvlJc w:val="right"/>
+      <w:pPr>
+        <w:ind w:left="9360" w:hanging="180"/>
+      </w:pPr>
+    </w:lvl>
+  </w:abstractNum>
+  <w:abstractNum w:abstractNumId="10">
     <w:nsid w:val="60ED270B"/>
     <w:multiLevelType w:val="hybridMultilevel"/>
     <w:tmpl w:val="32F4456A"/>
@@ -2809,17 +4158,154 @@
       </w:pPr>
     </w:lvl>
   </w:abstractNum>
+  <w:abstractNum w:abstractNumId="11">
+    <w:nsid w:val="633F4228"/>
+    <w:multiLevelType w:val="hybridMultilevel"/>
+    <w:tmpl w:val="6D420B84"/>
+    <w:lvl w:ilvl="0" w:tplc="04090001">
+      <w:start w:val="1"/>
+      <w:numFmt w:val="bullet"/>
+      <w:lvlText w:val=""/>
+      <w:lvlJc w:val="left"/>
+      <w:pPr>
+        <w:ind w:left="720" w:hanging="360"/>
+      </w:pPr>
+      <w:rPr>
+        <w:rFonts w:ascii="Symbol" w:hAnsi="Symbol" w:hint="default"/>
+      </w:rPr>
+    </w:lvl>
+    <w:lvl w:ilvl="1" w:tplc="04090003" w:tentative="1">
+      <w:start w:val="1"/>
+      <w:numFmt w:val="bullet"/>
+      <w:lvlText w:val="o"/>
+      <w:lvlJc w:val="left"/>
+      <w:pPr>
+        <w:ind w:left="1440" w:hanging="360"/>
+      </w:pPr>
+      <w:rPr>
+        <w:rFonts w:ascii="Courier New" w:hAnsi="Courier New" w:hint="default"/>
+      </w:rPr>
+    </w:lvl>
+    <w:lvl w:ilvl="2" w:tplc="04090005" w:tentative="1">
+      <w:start w:val="1"/>
+      <w:numFmt w:val="bullet"/>
+      <w:lvlText w:val=""/>
+      <w:lvlJc w:val="left"/>
+      <w:pPr>
+        <w:ind w:left="2160" w:hanging="360"/>
+      </w:pPr>
+      <w:rPr>
+        <w:rFonts w:ascii="Wingdings" w:hAnsi="Wingdings" w:hint="default"/>
+      </w:rPr>
+    </w:lvl>
+    <w:lvl w:ilvl="3" w:tplc="04090001" w:tentative="1">
+      <w:start w:val="1"/>
+      <w:numFmt w:val="bullet"/>
+      <w:lvlText w:val=""/>
+      <w:lvlJc w:val="left"/>
+      <w:pPr>
+        <w:ind w:left="2880" w:hanging="360"/>
+      </w:pPr>
+      <w:rPr>
+        <w:rFonts w:ascii="Symbol" w:hAnsi="Symbol" w:hint="default"/>
+      </w:rPr>
+    </w:lvl>
+    <w:lvl w:ilvl="4" w:tplc="04090003" w:tentative="1">
+      <w:start w:val="1"/>
+      <w:numFmt w:val="bullet"/>
+      <w:lvlText w:val="o"/>
+      <w:lvlJc w:val="left"/>
+      <w:pPr>
+        <w:ind w:left="3600" w:hanging="360"/>
+      </w:pPr>
+      <w:rPr>
+        <w:rFonts w:ascii="Courier New" w:hAnsi="Courier New" w:hint="default"/>
+      </w:rPr>
+    </w:lvl>
+    <w:lvl w:ilvl="5" w:tplc="04090005" w:tentative="1">
+      <w:start w:val="1"/>
+      <w:numFmt w:val="bullet"/>
+      <w:lvlText w:val=""/>
+      <w:lvlJc w:val="left"/>
+      <w:pPr>
+        <w:ind w:left="4320" w:hanging="360"/>
+      </w:pPr>
+      <w:rPr>
+        <w:rFonts w:ascii="Wingdings" w:hAnsi="Wingdings" w:hint="default"/>
+      </w:rPr>
+    </w:lvl>
+    <w:lvl w:ilvl="6" w:tplc="04090001" w:tentative="1">
+      <w:start w:val="1"/>
+      <w:numFmt w:val="bullet"/>
+      <w:lvlText w:val=""/>
+      <w:lvlJc w:val="left"/>
+      <w:pPr>
+        <w:ind w:left="5040" w:hanging="360"/>
+      </w:pPr>
+      <w:rPr>
+        <w:rFonts w:ascii="Symbol" w:hAnsi="Symbol" w:hint="default"/>
+      </w:rPr>
+    </w:lvl>
+    <w:lvl w:ilvl="7" w:tplc="04090003" w:tentative="1">
+      <w:start w:val="1"/>
+      <w:numFmt w:val="bullet"/>
+      <w:lvlText w:val="o"/>
+      <w:lvlJc w:val="left"/>
+      <w:pPr>
+        <w:ind w:left="5760" w:hanging="360"/>
+      </w:pPr>
+      <w:rPr>
+        <w:rFonts w:ascii="Courier New" w:hAnsi="Courier New" w:hint="default"/>
+      </w:rPr>
+    </w:lvl>
+    <w:lvl w:ilvl="8" w:tplc="04090005" w:tentative="1">
+      <w:start w:val="1"/>
+      <w:numFmt w:val="bullet"/>
+      <w:lvlText w:val=""/>
+      <w:lvlJc w:val="left"/>
+      <w:pPr>
+        <w:ind w:left="6480" w:hanging="360"/>
+      </w:pPr>
+      <w:rPr>
+        <w:rFonts w:ascii="Wingdings" w:hAnsi="Wingdings" w:hint="default"/>
+      </w:rPr>
+    </w:lvl>
+  </w:abstractNum>
   <w:num w:numId="1">
-    <w:abstractNumId w:val="2"/>
+    <w:abstractNumId w:val="8"/>
   </w:num>
   <w:num w:numId="2">
-    <w:abstractNumId w:val="3"/>
+    <w:abstractNumId w:val="10"/>
   </w:num>
   <w:num w:numId="3">
     <w:abstractNumId w:val="0"/>
   </w:num>
   <w:num w:numId="4">
+    <w:abstractNumId w:val="6"/>
+  </w:num>
+  <w:num w:numId="5">
+    <w:abstractNumId w:val="4"/>
+  </w:num>
+  <w:num w:numId="6">
+    <w:abstractNumId w:val="3"/>
+  </w:num>
+  <w:num w:numId="7">
+    <w:abstractNumId w:val="7"/>
+  </w:num>
+  <w:num w:numId="8">
+    <w:abstractNumId w:val="5"/>
+  </w:num>
+  <w:num w:numId="9">
+    <w:abstractNumId w:val="9"/>
+  </w:num>
+  <w:num w:numId="10">
+    <w:abstractNumId w:val="2"/>
+  </w:num>
+  <w:num w:numId="11">
     <w:abstractNumId w:val="1"/>
+  </w:num>
+  <w:num w:numId="12">
+    <w:abstractNumId w:val="11"/>
   </w:num>
 </w:numbering>
 </file>
@@ -4346,7 +5832,7 @@
 </file>
 
 <file path=customXml/itemProps1.xml><?xml version="1.0" encoding="utf-8"?>
-<ds:datastoreItem xmlns:ds="http://schemas.openxmlformats.org/officeDocument/2006/customXml" ds:itemID="{A5EEBE2F-6029-F544-AF31-4B22E44FD63E}">
+<ds:datastoreItem xmlns:ds="http://schemas.openxmlformats.org/officeDocument/2006/customXml" ds:itemID="{1914A753-1056-E54F-BFB9-242F46D4421E}">
   <ds:schemaRefs>
     <ds:schemaRef ds:uri="http://schemas.openxmlformats.org/officeDocument/2006/bibliography"/>
   </ds:schemaRefs>
